--- a/src/FunLibrary/FunLib.docx
+++ b/src/FunLibrary/FunLib.docx
@@ -1,6 +1,6 @@
 
 <file path=word/document.xml><?xml version="1.0" encoding="utf-8"?>
-<w:document xmlns:wpc="http://schemas.microsoft.com/office/word/2010/wordprocessingCanvas" xmlns:cx="http://schemas.microsoft.com/office/drawing/2014/chartex" xmlns:mc="http://schemas.openxmlformats.org/markup-compatibility/2006" xmlns:o="urn:schemas-microsoft-com:office:office" xmlns:r="http://schemas.openxmlformats.org/officeDocument/2006/relationships" xmlns:m="http://schemas.openxmlformats.org/officeDocument/2006/math" xmlns:v="urn:schemas-microsoft-com:vml" xmlns:wp14="http://schemas.microsoft.com/office/word/2010/wordprocessingDrawing" xmlns:wp="http://schemas.openxmlformats.org/drawingml/2006/wordprocessingDrawing" xmlns:w10="urn:schemas-microsoft-com:office:word" xmlns:w="http://schemas.openxmlformats.org/wordprocessingml/2006/main" xmlns:w14="http://schemas.microsoft.com/office/word/2010/wordml" xmlns:w15="http://schemas.microsoft.com/office/word/2012/wordml" xmlns:w16se="http://schemas.microsoft.com/office/word/2015/wordml/symex" xmlns:wpg="http://schemas.microsoft.com/office/word/2010/wordprocessingGroup" xmlns:wpi="http://schemas.microsoft.com/office/word/2010/wordprocessingInk" xmlns:wne="http://schemas.microsoft.com/office/word/2006/wordml" xmlns:wps="http://schemas.microsoft.com/office/word/2010/wordprocessingShape" mc:Ignorable="w14 w15 w16se wp14">
+<w:document xmlns:wpc="http://schemas.microsoft.com/office/word/2010/wordprocessingCanvas" xmlns:cx="http://schemas.microsoft.com/office/drawing/2014/chartex" xmlns:cx1="http://schemas.microsoft.com/office/drawing/2015/9/8/chartex" xmlns:mc="http://schemas.openxmlformats.org/markup-compatibility/2006" xmlns:o="urn:schemas-microsoft-com:office:office" xmlns:r="http://schemas.openxmlformats.org/officeDocument/2006/relationships" xmlns:m="http://schemas.openxmlformats.org/officeDocument/2006/math" xmlns:v="urn:schemas-microsoft-com:vml" xmlns:wp14="http://schemas.microsoft.com/office/word/2010/wordprocessingDrawing" xmlns:wp="http://schemas.openxmlformats.org/drawingml/2006/wordprocessingDrawing" xmlns:w10="urn:schemas-microsoft-com:office:word" xmlns:w="http://schemas.openxmlformats.org/wordprocessingml/2006/main" xmlns:w14="http://schemas.microsoft.com/office/word/2010/wordml" xmlns:w15="http://schemas.microsoft.com/office/word/2012/wordml" xmlns:w16se="http://schemas.microsoft.com/office/word/2015/wordml/symex" xmlns:wpg="http://schemas.microsoft.com/office/word/2010/wordprocessingGroup" xmlns:wpi="http://schemas.microsoft.com/office/word/2010/wordprocessingInk" xmlns:wne="http://schemas.microsoft.com/office/word/2006/wordml" xmlns:wps="http://schemas.microsoft.com/office/word/2010/wordprocessingShape" mc:Ignorable="w14 w15 w16se wp14">
   <w:body>
     <w:p>
       <w:pPr>
@@ -204,13 +204,7 @@
         <w:t>）内取值。</w:t>
       </w:r>
     </w:p>
-    <w:p>
-      <w:pPr>
-        <w:rPr>
-          <w:rFonts w:hint="eastAsia"/>
-        </w:rPr>
-      </w:pPr>
-    </w:p>
+    <w:p/>
     <w:p>
       <w:r>
         <w:rPr>
@@ -243,7 +237,7 @@
                     <pic:cNvPicPr/>
                   </pic:nvPicPr>
                   <pic:blipFill>
-                    <a:blip r:embed="rId4"/>
+                    <a:blip r:embed="rId6"/>
                     <a:stretch>
                       <a:fillRect/>
                     </a:stretch>
@@ -299,7 +293,7 @@
                     <pic:cNvPicPr/>
                   </pic:nvPicPr>
                   <pic:blipFill>
-                    <a:blip r:embed="rId5"/>
+                    <a:blip r:embed="rId7"/>
                     <a:stretch>
                       <a:fillRect/>
                     </a:stretch>
@@ -324,15 +318,8 @@
           </wp:inline>
         </w:drawing>
       </w:r>
-      <w:bookmarkStart w:id="0" w:name="_GoBack"/>
-      <w:bookmarkEnd w:id="0"/>
-    </w:p>
-    <w:p>
-      <w:pPr>
-        <w:rPr>
-          <w:rFonts w:hint="eastAsia"/>
-        </w:rPr>
-      </w:pPr>
+    </w:p>
+    <w:p>
       <w:r>
         <w:rPr>
           <w:noProof/>
@@ -353,7 +340,7 @@
                     <pic:cNvPicPr/>
                   </pic:nvPicPr>
                   <pic:blipFill>
-                    <a:blip r:embed="rId6"/>
+                    <a:blip r:embed="rId8"/>
                     <a:stretch>
                       <a:fillRect/>
                     </a:stretch>
@@ -379,13 +366,7 @@
         </w:drawing>
       </w:r>
     </w:p>
-    <w:p>
-      <w:pPr>
-        <w:rPr>
-          <w:rFonts w:hint="eastAsia"/>
-        </w:rPr>
-      </w:pPr>
-    </w:p>
+    <w:p/>
     <w:p>
       <w:r>
         <w:t>F</w:t>
@@ -418,7 +399,7 @@
                     <pic:cNvPicPr/>
                   </pic:nvPicPr>
                   <pic:blipFill>
-                    <a:blip r:embed="rId7"/>
+                    <a:blip r:embed="rId9"/>
                     <a:stretch>
                       <a:fillRect/>
                     </a:stretch>
@@ -462,6 +443,390 @@
         <w:t>:</w:t>
       </w:r>
     </w:p>
+    <w:p>
+      <w:pPr>
+        <w:widowControl/>
+        <w:spacing w:before="100" w:beforeAutospacing="1" w:after="100" w:afterAutospacing="1"/>
+        <w:jc w:val="left"/>
+        <w:outlineLvl w:val="1"/>
+        <w:rPr>
+          <w:rFonts w:ascii="宋体" w:eastAsia="宋体" w:hAnsi="宋体" w:cs="宋体"/>
+          <w:kern w:val="0"/>
+          <w:sz w:val="24"/>
+          <w:szCs w:val="24"/>
+        </w:rPr>
+      </w:pPr>
+      <w:r>
+        <w:rPr>
+          <w:rFonts w:ascii="宋体" w:eastAsia="宋体" w:hAnsi="宋体" w:cs="宋体"/>
+          <w:b/>
+          <w:bCs/>
+          <w:kern w:val="0"/>
+          <w:sz w:val="36"/>
+          <w:szCs w:val="36"/>
+        </w:rPr>
+        <w:t>Branin Function</w:t>
+      </w:r>
+      <w:r>
+        <w:rPr>
+          <w:rFonts w:ascii="宋体" w:eastAsia="宋体" w:hAnsi="宋体" w:cs="宋体"/>
+          <w:kern w:val="0"/>
+          <w:sz w:val="24"/>
+          <w:szCs w:val="24"/>
+        </w:rPr>
+        <w:t xml:space="preserve"> </w:t>
+      </w:r>
+    </w:p>
+    <w:p>
+      <w:pPr>
+        <w:widowControl/>
+        <w:ind w:left="720"/>
+        <w:jc w:val="left"/>
+        <w:rPr>
+          <w:rFonts w:ascii="宋体" w:eastAsia="宋体" w:hAnsi="宋体" w:cs="宋体"/>
+          <w:kern w:val="0"/>
+          <w:sz w:val="24"/>
+          <w:szCs w:val="24"/>
+        </w:rPr>
+      </w:pPr>
+      <w:r>
+        <w:rPr>
+          <w:rFonts w:ascii="Courier New" w:eastAsia="宋体" w:hAnsi="Courier New" w:cs="Courier New"/>
+          <w:kern w:val="0"/>
+          <w:sz w:val="24"/>
+          <w:szCs w:val="24"/>
+        </w:rPr>
+        <w:t>f</w:t>
+      </w:r>
+      <w:r>
+        <w:rPr>
+          <w:rFonts w:ascii="Courier New" w:eastAsia="宋体" w:hAnsi="Courier New" w:cs="Courier New"/>
+          <w:kern w:val="0"/>
+          <w:sz w:val="24"/>
+          <w:szCs w:val="24"/>
+          <w:vertAlign w:val="subscript"/>
+        </w:rPr>
+        <w:t>Bran</w:t>
+      </w:r>
+      <w:r>
+        <w:rPr>
+          <w:rFonts w:ascii="Courier New" w:eastAsia="宋体" w:hAnsi="Courier New" w:cs="Courier New"/>
+          <w:kern w:val="0"/>
+          <w:sz w:val="24"/>
+          <w:szCs w:val="24"/>
+        </w:rPr>
+        <w:t>(x</w:t>
+      </w:r>
+      <w:r>
+        <w:rPr>
+          <w:rFonts w:ascii="Courier New" w:eastAsia="宋体" w:hAnsi="Courier New" w:cs="Courier New"/>
+          <w:kern w:val="0"/>
+          <w:sz w:val="24"/>
+          <w:szCs w:val="24"/>
+          <w:vertAlign w:val="subscript"/>
+        </w:rPr>
+        <w:t>1</w:t>
+      </w:r>
+      <w:r>
+        <w:rPr>
+          <w:rFonts w:ascii="Courier New" w:eastAsia="宋体" w:hAnsi="Courier New" w:cs="Courier New"/>
+          <w:kern w:val="0"/>
+          <w:sz w:val="24"/>
+          <w:szCs w:val="24"/>
+        </w:rPr>
+        <w:t>,x</w:t>
+      </w:r>
+      <w:r>
+        <w:rPr>
+          <w:rFonts w:ascii="Courier New" w:eastAsia="宋体" w:hAnsi="Courier New" w:cs="Courier New"/>
+          <w:kern w:val="0"/>
+          <w:sz w:val="24"/>
+          <w:szCs w:val="24"/>
+          <w:vertAlign w:val="subscript"/>
+        </w:rPr>
+        <w:t>2</w:t>
+      </w:r>
+      <w:r>
+        <w:rPr>
+          <w:rFonts w:ascii="Courier New" w:eastAsia="宋体" w:hAnsi="Courier New" w:cs="Courier New"/>
+          <w:kern w:val="0"/>
+          <w:sz w:val="24"/>
+          <w:szCs w:val="24"/>
+        </w:rPr>
+        <w:t>)=a·(x</w:t>
+      </w:r>
+      <w:r>
+        <w:rPr>
+          <w:rFonts w:ascii="Courier New" w:eastAsia="宋体" w:hAnsi="Courier New" w:cs="Courier New"/>
+          <w:kern w:val="0"/>
+          <w:sz w:val="24"/>
+          <w:szCs w:val="24"/>
+          <w:vertAlign w:val="subscript"/>
+        </w:rPr>
+        <w:t>2</w:t>
+      </w:r>
+      <w:r>
+        <w:rPr>
+          <w:rFonts w:ascii="Courier New" w:eastAsia="宋体" w:hAnsi="Courier New" w:cs="Courier New"/>
+          <w:kern w:val="0"/>
+          <w:sz w:val="24"/>
+          <w:szCs w:val="24"/>
+        </w:rPr>
+        <w:t>-b·x</w:t>
+      </w:r>
+      <w:r>
+        <w:rPr>
+          <w:rFonts w:ascii="Courier New" w:eastAsia="宋体" w:hAnsi="Courier New" w:cs="Courier New"/>
+          <w:kern w:val="0"/>
+          <w:sz w:val="24"/>
+          <w:szCs w:val="24"/>
+          <w:vertAlign w:val="subscript"/>
+        </w:rPr>
+        <w:t>1</w:t>
+      </w:r>
+      <w:r>
+        <w:rPr>
+          <w:rFonts w:ascii="Courier New" w:eastAsia="宋体" w:hAnsi="Courier New" w:cs="Courier New"/>
+          <w:kern w:val="0"/>
+          <w:sz w:val="24"/>
+          <w:szCs w:val="24"/>
+        </w:rPr>
+        <w:t>^2+c·x</w:t>
+      </w:r>
+      <w:r>
+        <w:rPr>
+          <w:rFonts w:ascii="Courier New" w:eastAsia="宋体" w:hAnsi="Courier New" w:cs="Courier New"/>
+          <w:kern w:val="0"/>
+          <w:sz w:val="24"/>
+          <w:szCs w:val="24"/>
+          <w:vertAlign w:val="subscript"/>
+        </w:rPr>
+        <w:t>1</w:t>
+      </w:r>
+      <w:r>
+        <w:rPr>
+          <w:rFonts w:ascii="Courier New" w:eastAsia="宋体" w:hAnsi="Courier New" w:cs="Courier New"/>
+          <w:kern w:val="0"/>
+          <w:sz w:val="24"/>
+          <w:szCs w:val="24"/>
+        </w:rPr>
+        <w:t>-d)^2+e·(1-f)·cos(x</w:t>
+      </w:r>
+      <w:r>
+        <w:rPr>
+          <w:rFonts w:ascii="Courier New" w:eastAsia="宋体" w:hAnsi="Courier New" w:cs="Courier New"/>
+          <w:kern w:val="0"/>
+          <w:sz w:val="24"/>
+          <w:szCs w:val="24"/>
+          <w:vertAlign w:val="subscript"/>
+        </w:rPr>
+        <w:t>1</w:t>
+      </w:r>
+      <w:r>
+        <w:rPr>
+          <w:rFonts w:ascii="Courier New" w:eastAsia="宋体" w:hAnsi="Courier New" w:cs="Courier New"/>
+          <w:kern w:val="0"/>
+          <w:sz w:val="24"/>
+          <w:szCs w:val="24"/>
+        </w:rPr>
+        <w:t xml:space="preserve">)+e; </w:t>
+      </w:r>
+      <w:r>
+        <w:rPr>
+          <w:rFonts w:ascii="Courier New" w:eastAsia="宋体" w:hAnsi="Courier New" w:cs="Courier New"/>
+          <w:kern w:val="0"/>
+          <w:sz w:val="24"/>
+          <w:szCs w:val="24"/>
+        </w:rPr>
+        <w:br/>
+        <w:t xml:space="preserve">a=1, b=5.1/(4·pi^2), c=5/pi, d=6, e=10, f=1/(8·pi); </w:t>
+      </w:r>
+      <w:r>
+        <w:rPr>
+          <w:rFonts w:ascii="Courier New" w:eastAsia="宋体" w:hAnsi="Courier New" w:cs="Courier New"/>
+          <w:kern w:val="0"/>
+          <w:sz w:val="24"/>
+          <w:szCs w:val="24"/>
+        </w:rPr>
+        <w:br/>
+        <w:t>-5&lt;=x</w:t>
+      </w:r>
+      <w:r>
+        <w:rPr>
+          <w:rFonts w:ascii="Courier New" w:eastAsia="宋体" w:hAnsi="Courier New" w:cs="Courier New"/>
+          <w:kern w:val="0"/>
+          <w:sz w:val="24"/>
+          <w:szCs w:val="24"/>
+          <w:vertAlign w:val="subscript"/>
+        </w:rPr>
+        <w:t>1</w:t>
+      </w:r>
+      <w:r>
+        <w:rPr>
+          <w:rFonts w:ascii="Courier New" w:eastAsia="宋体" w:hAnsi="Courier New" w:cs="Courier New"/>
+          <w:kern w:val="0"/>
+          <w:sz w:val="24"/>
+          <w:szCs w:val="24"/>
+        </w:rPr>
+        <w:t>&lt;=10, 0&lt;=x</w:t>
+      </w:r>
+      <w:r>
+        <w:rPr>
+          <w:rFonts w:ascii="Courier New" w:eastAsia="宋体" w:hAnsi="Courier New" w:cs="Courier New"/>
+          <w:kern w:val="0"/>
+          <w:sz w:val="24"/>
+          <w:szCs w:val="24"/>
+          <w:vertAlign w:val="subscript"/>
+        </w:rPr>
+        <w:t>2</w:t>
+      </w:r>
+      <w:r>
+        <w:rPr>
+          <w:rFonts w:ascii="Courier New" w:eastAsia="宋体" w:hAnsi="Courier New" w:cs="Courier New"/>
+          <w:kern w:val="0"/>
+          <w:sz w:val="24"/>
+          <w:szCs w:val="24"/>
+        </w:rPr>
+        <w:t>&lt;=15</w:t>
+      </w:r>
+      <w:r>
+        <w:rPr>
+          <w:rFonts w:ascii="宋体" w:eastAsia="宋体" w:hAnsi="宋体" w:cs="宋体"/>
+          <w:kern w:val="0"/>
+          <w:sz w:val="24"/>
+          <w:szCs w:val="24"/>
+        </w:rPr>
+        <w:t xml:space="preserve">. </w:t>
+      </w:r>
+    </w:p>
+    <w:p>
+      <w:pPr>
+        <w:widowControl/>
+        <w:jc w:val="left"/>
+        <w:rPr>
+          <w:rFonts w:ascii="宋体" w:eastAsia="宋体" w:hAnsi="宋体" w:cs="宋体"/>
+          <w:kern w:val="0"/>
+          <w:sz w:val="24"/>
+          <w:szCs w:val="24"/>
+        </w:rPr>
+      </w:pPr>
+      <w:r>
+        <w:rPr>
+          <w:rFonts w:ascii="宋体" w:eastAsia="宋体" w:hAnsi="宋体" w:cs="宋体"/>
+          <w:kern w:val="0"/>
+          <w:sz w:val="24"/>
+          <w:szCs w:val="24"/>
+        </w:rPr>
+        <w:t xml:space="preserve">global minimum </w:t>
+      </w:r>
+    </w:p>
+    <w:p>
+      <w:pPr>
+        <w:widowControl/>
+        <w:ind w:left="720"/>
+        <w:jc w:val="left"/>
+        <w:rPr>
+          <w:rFonts w:ascii="宋体" w:eastAsia="宋体" w:hAnsi="宋体" w:cs="宋体"/>
+          <w:kern w:val="0"/>
+          <w:sz w:val="24"/>
+          <w:szCs w:val="24"/>
+        </w:rPr>
+      </w:pPr>
+      <w:r>
+        <w:rPr>
+          <w:rFonts w:ascii="Courier New" w:eastAsia="宋体" w:hAnsi="Courier New" w:cs="Courier New"/>
+          <w:kern w:val="0"/>
+          <w:sz w:val="24"/>
+          <w:szCs w:val="24"/>
+        </w:rPr>
+        <w:t>f(x</w:t>
+      </w:r>
+      <w:r>
+        <w:rPr>
+          <w:rFonts w:ascii="Courier New" w:eastAsia="宋体" w:hAnsi="Courier New" w:cs="Courier New"/>
+          <w:kern w:val="0"/>
+          <w:sz w:val="24"/>
+          <w:szCs w:val="24"/>
+          <w:vertAlign w:val="subscript"/>
+        </w:rPr>
+        <w:t>1</w:t>
+      </w:r>
+      <w:r>
+        <w:rPr>
+          <w:rFonts w:ascii="Courier New" w:eastAsia="宋体" w:hAnsi="Courier New" w:cs="Courier New"/>
+          <w:kern w:val="0"/>
+          <w:sz w:val="24"/>
+          <w:szCs w:val="24"/>
+        </w:rPr>
+        <w:t>,x</w:t>
+      </w:r>
+      <w:r>
+        <w:rPr>
+          <w:rFonts w:ascii="Courier New" w:eastAsia="宋体" w:hAnsi="Courier New" w:cs="Courier New"/>
+          <w:kern w:val="0"/>
+          <w:sz w:val="24"/>
+          <w:szCs w:val="24"/>
+          <w:vertAlign w:val="subscript"/>
+        </w:rPr>
+        <w:t>2</w:t>
+      </w:r>
+      <w:r>
+        <w:rPr>
+          <w:rFonts w:ascii="Courier New" w:eastAsia="宋体" w:hAnsi="Courier New" w:cs="Courier New"/>
+          <w:kern w:val="0"/>
+          <w:sz w:val="24"/>
+          <w:szCs w:val="24"/>
+        </w:rPr>
+        <w:t>)=0.397887; (x</w:t>
+      </w:r>
+      <w:r>
+        <w:rPr>
+          <w:rFonts w:ascii="Courier New" w:eastAsia="宋体" w:hAnsi="Courier New" w:cs="Courier New"/>
+          <w:kern w:val="0"/>
+          <w:sz w:val="24"/>
+          <w:szCs w:val="24"/>
+          <w:vertAlign w:val="subscript"/>
+        </w:rPr>
+        <w:t>1,</w:t>
+      </w:r>
+      <w:r>
+        <w:rPr>
+          <w:rFonts w:ascii="Courier New" w:eastAsia="宋体" w:hAnsi="Courier New" w:cs="Courier New"/>
+          <w:kern w:val="0"/>
+          <w:sz w:val="24"/>
+          <w:szCs w:val="24"/>
+        </w:rPr>
+        <w:t>x</w:t>
+      </w:r>
+      <w:r>
+        <w:rPr>
+          <w:rFonts w:ascii="Courier New" w:eastAsia="宋体" w:hAnsi="Courier New" w:cs="Courier New"/>
+          <w:kern w:val="0"/>
+          <w:sz w:val="24"/>
+          <w:szCs w:val="24"/>
+          <w:vertAlign w:val="subscript"/>
+        </w:rPr>
+        <w:t>2</w:t>
+      </w:r>
+      <w:r>
+        <w:rPr>
+          <w:rFonts w:ascii="Courier New" w:eastAsia="宋体" w:hAnsi="Courier New" w:cs="Courier New"/>
+          <w:kern w:val="0"/>
+          <w:sz w:val="24"/>
+          <w:szCs w:val="24"/>
+        </w:rPr>
+        <w:t>)=(-pi,12.275), (pi,2.275), (9.42478,2.475).</w:t>
+      </w:r>
+      <w:r>
+        <w:rPr>
+          <w:rFonts w:ascii="宋体" w:eastAsia="宋体" w:hAnsi="宋体" w:cs="宋体"/>
+          <w:kern w:val="0"/>
+          <w:sz w:val="24"/>
+          <w:szCs w:val="24"/>
+        </w:rPr>
+        <w:t xml:space="preserve"> </w:t>
+      </w:r>
+    </w:p>
     <w:p/>
     <w:p>
       <w:r>
@@ -478,6 +843,97 @@
           <w:rFonts w:hint="eastAsia"/>
         </w:rPr>
         <w:t>:</w:t>
+      </w:r>
+    </w:p>
+    <w:p>
+      <w:pPr>
+        <w:rPr>
+          <w:rFonts w:ascii="Georgia" w:hAnsi="Georgia"/>
+          <w:b/>
+          <w:bCs/>
+          <w:color w:val="002600"/>
+          <w:sz w:val="28"/>
+          <w:szCs w:val="28"/>
+          <w:lang w:val="en"/>
+        </w:rPr>
+      </w:pPr>
+      <w:r>
+        <w:rPr>
+          <w:rFonts w:ascii="Georgia" w:hAnsi="Georgia"/>
+          <w:b/>
+          <w:bCs/>
+          <w:color w:val="002600"/>
+          <w:sz w:val="28"/>
+          <w:szCs w:val="28"/>
+          <w:lang w:val="en"/>
+        </w:rPr>
+        <w:t>Shubert Function</w:t>
+      </w:r>
+    </w:p>
+    <w:p>
+      <w:r>
+        <w:t>function y = shub(x)</w:t>
+      </w:r>
+    </w:p>
+    <w:p>
+      <w:r>
+        <w:lastRenderedPageBreak/>
+        <w:t>%</w:t>
+      </w:r>
+    </w:p>
+    <w:p>
+      <w:r>
+        <w:t>% Shubert function</w:t>
+      </w:r>
+    </w:p>
+    <w:p>
+      <w:r>
+        <w:t>% Matlab Code by A. Hedar (Nov. 23, 2005).</w:t>
+      </w:r>
+    </w:p>
+    <w:p>
+      <w:r>
+        <w:t>% The number of variables n =2.</w:t>
+      </w:r>
+    </w:p>
+    <w:p>
+      <w:r>
+        <w:t xml:space="preserve">% </w:t>
+      </w:r>
+    </w:p>
+    <w:p>
+      <w:r>
+        <w:t xml:space="preserve">s1 = 0; </w:t>
+      </w:r>
+    </w:p>
+    <w:p>
+      <w:r>
+        <w:t>s2 = 0;</w:t>
+      </w:r>
+    </w:p>
+    <w:p>
+      <w:r>
+        <w:t xml:space="preserve">for i = 1:5;   </w:t>
+      </w:r>
+    </w:p>
+    <w:p>
+      <w:r>
+        <w:t xml:space="preserve">    s1 = s1+i*cos((i+1)*x(1)+i);</w:t>
+      </w:r>
+    </w:p>
+    <w:p>
+      <w:r>
+        <w:t xml:space="preserve">    s2 = s2+i*cos((i+1)*x(2)+i);</w:t>
+      </w:r>
+    </w:p>
+    <w:p>
+      <w:r>
+        <w:t>end</w:t>
+      </w:r>
+    </w:p>
+    <w:p>
+      <w:r>
+        <w:t>y = s1*s2;</w:t>
       </w:r>
     </w:p>
     <w:p/>
@@ -578,7 +1034,7 @@
                     <pic:cNvPicPr/>
                   </pic:nvPicPr>
                   <pic:blipFill>
-                    <a:blip r:embed="rId8"/>
+                    <a:blip r:embed="rId10"/>
                     <a:stretch>
                       <a:fillRect/>
                     </a:stretch>
@@ -648,7 +1104,7 @@
                     <pic:cNvPicPr/>
                   </pic:nvPicPr>
                   <pic:blipFill>
-                    <a:blip r:embed="rId9"/>
+                    <a:blip r:embed="rId11"/>
                     <a:stretch>
                       <a:fillRect/>
                     </a:stretch>
@@ -677,17 +1133,11 @@
     <w:p>
       <w:pPr>
         <w:rPr>
-          <w:rFonts w:hint="eastAsia"/>
           <w:noProof/>
         </w:rPr>
       </w:pPr>
     </w:p>
     <w:p>
-      <w:pPr>
-        <w:rPr>
-          <w:rFonts w:hint="eastAsia"/>
-        </w:rPr>
-      </w:pPr>
       <w:r>
         <w:rPr>
           <w:noProof/>
@@ -718,7 +1168,7 @@
                     </pic:cNvPicPr>
                   </pic:nvPicPr>
                   <pic:blipFill>
-                    <a:blip r:embed="rId10">
+                    <a:blip r:embed="rId12">
                       <a:extLst>
                         <a:ext uri="{28A0092B-C50C-407E-A947-70E740481C1C}">
                           <a14:useLocalDpi xmlns:a14="http://schemas.microsoft.com/office/drawing/2010/main" val="0"/>
@@ -765,11 +1215,6 @@
       </w:r>
     </w:p>
     <w:p>
-      <w:pPr>
-        <w:rPr>
-          <w:rFonts w:hint="eastAsia"/>
-        </w:rPr>
-      </w:pPr>
       <w:r>
         <w:rPr>
           <w:noProof/>
@@ -790,7 +1235,7 @@
                     <pic:cNvPicPr/>
                   </pic:nvPicPr>
                   <pic:blipFill>
-                    <a:blip r:embed="rId11"/>
+                    <a:blip r:embed="rId13"/>
                     <a:stretch>
                       <a:fillRect/>
                     </a:stretch>
@@ -816,6 +1261,69 @@
         </w:drawing>
       </w:r>
     </w:p>
+    <w:p>
+      <w:r>
+        <w:lastRenderedPageBreak/>
+        <w:t>F1</w:t>
+      </w:r>
+      <w:r>
+        <w:t>1</w:t>
+      </w:r>
+      <w:r>
+        <w:t>:</w:t>
+      </w:r>
+    </w:p>
+    <w:p>
+      <w:r>
+        <w:rPr>
+          <w:noProof/>
+        </w:rPr>
+        <w:drawing>
+          <wp:inline distT="0" distB="0" distL="0" distR="0" wp14:anchorId="75AC40E4" wp14:editId="048C9EF4">
+            <wp:extent cx="5274310" cy="338455"/>
+            <wp:effectExtent l="0" t="0" r="2540" b="4445"/>
+            <wp:docPr id="3" name="图片 3"/>
+            <wp:cNvGraphicFramePr>
+              <a:graphicFrameLocks xmlns:a="http://schemas.openxmlformats.org/drawingml/2006/main" noChangeAspect="1"/>
+            </wp:cNvGraphicFramePr>
+            <a:graphic xmlns:a="http://schemas.openxmlformats.org/drawingml/2006/main">
+              <a:graphicData uri="http://schemas.openxmlformats.org/drawingml/2006/picture">
+                <pic:pic xmlns:pic="http://schemas.openxmlformats.org/drawingml/2006/picture">
+                  <pic:nvPicPr>
+                    <pic:cNvPr id="1" name=""/>
+                    <pic:cNvPicPr/>
+                  </pic:nvPicPr>
+                  <pic:blipFill>
+                    <a:blip r:embed="rId14"/>
+                    <a:stretch>
+                      <a:fillRect/>
+                    </a:stretch>
+                  </pic:blipFill>
+                  <pic:spPr>
+                    <a:xfrm>
+                      <a:off x="0" y="0"/>
+                      <a:ext cx="5274310" cy="338455"/>
+                    </a:xfrm>
+                    <a:prstGeom prst="rect">
+                      <a:avLst/>
+                    </a:prstGeom>
+                  </pic:spPr>
+                </pic:pic>
+              </a:graphicData>
+            </a:graphic>
+          </wp:inline>
+        </w:drawing>
+      </w:r>
+      <w:bookmarkStart w:id="0" w:name="_GoBack"/>
+      <w:bookmarkEnd w:id="0"/>
+    </w:p>
+    <w:p>
+      <w:pPr>
+        <w:rPr>
+          <w:rFonts w:hint="eastAsia"/>
+        </w:rPr>
+      </w:pPr>
+    </w:p>
     <w:sectPr>
       <w:pgSz w:w="11906" w:h="16838"/>
       <w:pgMar w:top="1440" w:right="1800" w:bottom="1440" w:left="1800" w:header="851" w:footer="992" w:gutter="0"/>
@@ -824,6 +1332,44 @@
     </w:sectPr>
   </w:body>
 </w:document>
+</file>
+
+<file path=word/endnotes.xml><?xml version="1.0" encoding="utf-8"?>
+<w:endnotes xmlns:wpc="http://schemas.microsoft.com/office/word/2010/wordprocessingCanvas" xmlns:cx="http://schemas.microsoft.com/office/drawing/2014/chartex" xmlns:cx1="http://schemas.microsoft.com/office/drawing/2015/9/8/chartex" xmlns:mc="http://schemas.openxmlformats.org/markup-compatibility/2006" xmlns:o="urn:schemas-microsoft-com:office:office" xmlns:r="http://schemas.openxmlformats.org/officeDocument/2006/relationships" xmlns:m="http://schemas.openxmlformats.org/officeDocument/2006/math" xmlns:v="urn:schemas-microsoft-com:vml" xmlns:wp14="http://schemas.microsoft.com/office/word/2010/wordprocessingDrawing" xmlns:wp="http://schemas.openxmlformats.org/drawingml/2006/wordprocessingDrawing" xmlns:w10="urn:schemas-microsoft-com:office:word" xmlns:w="http://schemas.openxmlformats.org/wordprocessingml/2006/main" xmlns:w14="http://schemas.microsoft.com/office/word/2010/wordml" xmlns:w15="http://schemas.microsoft.com/office/word/2012/wordml" xmlns:w16se="http://schemas.microsoft.com/office/word/2015/wordml/symex" xmlns:wpg="http://schemas.microsoft.com/office/word/2010/wordprocessingGroup" xmlns:wpi="http://schemas.microsoft.com/office/word/2010/wordprocessingInk" xmlns:wne="http://schemas.microsoft.com/office/word/2006/wordml" xmlns:wps="http://schemas.microsoft.com/office/word/2010/wordprocessingShape" mc:Ignorable="w14 w15 w16se wp14">
+  <w:endnote w:type="separator" w:id="-1">
+    <w:p>
+      <w:r>
+        <w:separator/>
+      </w:r>
+    </w:p>
+  </w:endnote>
+  <w:endnote w:type="continuationSeparator" w:id="0">
+    <w:p>
+      <w:r>
+        <w:continuationSeparator/>
+      </w:r>
+    </w:p>
+  </w:endnote>
+</w:endnotes>
+</file>
+
+<file path=word/footnotes.xml><?xml version="1.0" encoding="utf-8"?>
+<w:footnotes xmlns:wpc="http://schemas.microsoft.com/office/word/2010/wordprocessingCanvas" xmlns:cx="http://schemas.microsoft.com/office/drawing/2014/chartex" xmlns:cx1="http://schemas.microsoft.com/office/drawing/2015/9/8/chartex" xmlns:mc="http://schemas.openxmlformats.org/markup-compatibility/2006" xmlns:o="urn:schemas-microsoft-com:office:office" xmlns:r="http://schemas.openxmlformats.org/officeDocument/2006/relationships" xmlns:m="http://schemas.openxmlformats.org/officeDocument/2006/math" xmlns:v="urn:schemas-microsoft-com:vml" xmlns:wp14="http://schemas.microsoft.com/office/word/2010/wordprocessingDrawing" xmlns:wp="http://schemas.openxmlformats.org/drawingml/2006/wordprocessingDrawing" xmlns:w10="urn:schemas-microsoft-com:office:word" xmlns:w="http://schemas.openxmlformats.org/wordprocessingml/2006/main" xmlns:w14="http://schemas.microsoft.com/office/word/2010/wordml" xmlns:w15="http://schemas.microsoft.com/office/word/2012/wordml" xmlns:w16se="http://schemas.microsoft.com/office/word/2015/wordml/symex" xmlns:wpg="http://schemas.microsoft.com/office/word/2010/wordprocessingGroup" xmlns:wpi="http://schemas.microsoft.com/office/word/2010/wordprocessingInk" xmlns:wne="http://schemas.microsoft.com/office/word/2006/wordml" xmlns:wps="http://schemas.microsoft.com/office/word/2010/wordprocessingShape" mc:Ignorable="w14 w15 w16se wp14">
+  <w:footnote w:type="separator" w:id="-1">
+    <w:p>
+      <w:r>
+        <w:separator/>
+      </w:r>
+    </w:p>
+  </w:footnote>
+  <w:footnote w:type="continuationSeparator" w:id="0">
+    <w:p>
+      <w:r>
+        <w:continuationSeparator/>
+      </w:r>
+    </w:p>
+  </w:footnote>
+</w:footnotes>
 </file>
 
 <file path=word/styles.xml><?xml version="1.0" encoding="utf-8"?>
@@ -1221,6 +1767,28 @@
       <w:jc w:val="both"/>
     </w:pPr>
   </w:style>
+  <w:style w:type="paragraph" w:styleId="2">
+    <w:name w:val="heading 2"/>
+    <w:basedOn w:val="a"/>
+    <w:link w:val="20"/>
+    <w:uiPriority w:val="9"/>
+    <w:qFormat/>
+    <w:rsid w:val="006D5C2C"/>
+    <w:pPr>
+      <w:widowControl/>
+      <w:spacing w:before="100" w:beforeAutospacing="1" w:after="100" w:afterAutospacing="1"/>
+      <w:jc w:val="left"/>
+      <w:outlineLvl w:val="1"/>
+    </w:pPr>
+    <w:rPr>
+      <w:rFonts w:ascii="宋体" w:eastAsia="宋体" w:hAnsi="宋体" w:cs="宋体"/>
+      <w:b/>
+      <w:bCs/>
+      <w:kern w:val="0"/>
+      <w:sz w:val="36"/>
+      <w:szCs w:val="36"/>
+    </w:rPr>
+  </w:style>
   <w:style w:type="character" w:default="1" w:styleId="a0">
     <w:name w:val="Default Paragraph Font"/>
     <w:uiPriority w:val="1"/>
@@ -1247,6 +1815,99 @@
     <w:uiPriority w:val="99"/>
     <w:semiHidden/>
     <w:unhideWhenUsed/>
+  </w:style>
+  <w:style w:type="paragraph" w:styleId="a3">
+    <w:name w:val="header"/>
+    <w:basedOn w:val="a"/>
+    <w:link w:val="a4"/>
+    <w:uiPriority w:val="99"/>
+    <w:unhideWhenUsed/>
+    <w:rsid w:val="00E65B8B"/>
+    <w:pPr>
+      <w:pBdr>
+        <w:bottom w:val="single" w:sz="6" w:space="1" w:color="auto"/>
+      </w:pBdr>
+      <w:tabs>
+        <w:tab w:val="center" w:pos="4153"/>
+        <w:tab w:val="right" w:pos="8306"/>
+      </w:tabs>
+      <w:snapToGrid w:val="0"/>
+      <w:jc w:val="center"/>
+    </w:pPr>
+    <w:rPr>
+      <w:sz w:val="18"/>
+      <w:szCs w:val="18"/>
+    </w:rPr>
+  </w:style>
+  <w:style w:type="character" w:customStyle="1" w:styleId="a4">
+    <w:name w:val="页眉 字符"/>
+    <w:basedOn w:val="a0"/>
+    <w:link w:val="a3"/>
+    <w:uiPriority w:val="99"/>
+    <w:rsid w:val="00E65B8B"/>
+    <w:rPr>
+      <w:sz w:val="18"/>
+      <w:szCs w:val="18"/>
+    </w:rPr>
+  </w:style>
+  <w:style w:type="paragraph" w:styleId="a5">
+    <w:name w:val="footer"/>
+    <w:basedOn w:val="a"/>
+    <w:link w:val="a6"/>
+    <w:uiPriority w:val="99"/>
+    <w:unhideWhenUsed/>
+    <w:rsid w:val="00E65B8B"/>
+    <w:pPr>
+      <w:tabs>
+        <w:tab w:val="center" w:pos="4153"/>
+        <w:tab w:val="right" w:pos="8306"/>
+      </w:tabs>
+      <w:snapToGrid w:val="0"/>
+      <w:jc w:val="left"/>
+    </w:pPr>
+    <w:rPr>
+      <w:sz w:val="18"/>
+      <w:szCs w:val="18"/>
+    </w:rPr>
+  </w:style>
+  <w:style w:type="character" w:customStyle="1" w:styleId="a6">
+    <w:name w:val="页脚 字符"/>
+    <w:basedOn w:val="a0"/>
+    <w:link w:val="a5"/>
+    <w:uiPriority w:val="99"/>
+    <w:rsid w:val="00E65B8B"/>
+    <w:rPr>
+      <w:sz w:val="18"/>
+      <w:szCs w:val="18"/>
+    </w:rPr>
+  </w:style>
+  <w:style w:type="character" w:styleId="HTML">
+    <w:name w:val="HTML Code"/>
+    <w:basedOn w:val="a0"/>
+    <w:uiPriority w:val="99"/>
+    <w:semiHidden/>
+    <w:unhideWhenUsed/>
+    <w:rsid w:val="00E65B8B"/>
+    <w:rPr>
+      <w:rFonts w:ascii="宋体" w:eastAsia="宋体" w:hAnsi="宋体" w:cs="宋体"/>
+      <w:sz w:val="24"/>
+      <w:szCs w:val="24"/>
+    </w:rPr>
+  </w:style>
+  <w:style w:type="character" w:customStyle="1" w:styleId="20">
+    <w:name w:val="标题 2 字符"/>
+    <w:basedOn w:val="a0"/>
+    <w:link w:val="2"/>
+    <w:uiPriority w:val="9"/>
+    <w:rsid w:val="006D5C2C"/>
+    <w:rPr>
+      <w:rFonts w:ascii="宋体" w:eastAsia="宋体" w:hAnsi="宋体" w:cs="宋体"/>
+      <w:b/>
+      <w:bCs/>
+      <w:kern w:val="0"/>
+      <w:sz w:val="36"/>
+      <w:szCs w:val="36"/>
+    </w:rPr>
   </w:style>
 </w:styles>
 </file>
